--- a/docs/RESGUARDO DE INVENTARIO.docx
+++ b/docs/RESGUARDO DE INVENTARIO.docx
@@ -123,32 +123,15 @@
       </w:r>
     </w:p>
     <w:p>
-      <w:proofErr w:type="spellStart"/>
       <w:r>
         <w:rPr>
           <w:b/>
           <w:bCs/>
         </w:rPr>
-        <w:t>Comision</w:t>
-      </w:r>
-      <w:proofErr w:type="spellEnd"/>
-      <w:r>
-        <w:rPr>
-          <w:b/>
-          <w:bCs/>
-        </w:rPr>
-        <w:t>:</w:t>
-      </w:r>
-      <w:r>
-        <w:t xml:space="preserve"> {{</w:t>
-      </w:r>
-      <w:proofErr w:type="spellStart"/>
-      <w:r>
-        <w:t>detalle_acuerdo</w:t>
-      </w:r>
-      <w:proofErr w:type="spellEnd"/>
-      <w:r>
-        <w:t>}}</w:t>
+        <w:t>Comision:</w:t>
+      </w:r>
+      <w:r>
+        <w:t xml:space="preserve"> {{detalle_acuerdo}}</w:t>
       </w:r>
     </w:p>
     <w:p>
@@ -246,23 +229,7 @@
           <w:sz w:val="16"/>
           <w:szCs w:val="16"/>
         </w:rPr>
-        <w:t>El colaborador con nombre {{marca}} se compromete a cumplir con los acuerdos de colaboración, y no oponer restricción al descuento por comisión de venta por GRAYMAYA, el cual a la fecha actual es de {{</w:t>
-      </w:r>
-      <w:proofErr w:type="spellStart"/>
-      <w:r>
-        <w:rPr>
-          <w:sz w:val="16"/>
-          <w:szCs w:val="16"/>
-        </w:rPr>
-        <w:t>detalle_acuerdo</w:t>
-      </w:r>
-      <w:proofErr w:type="spellEnd"/>
-      <w:r>
-        <w:rPr>
-          <w:sz w:val="16"/>
-          <w:szCs w:val="16"/>
-        </w:rPr>
-        <w:t>}}</w:t>
+        <w:t>El colaborador con nombre {{marca}} se compromete a cumplir con los acuerdos de colaboración, y no oponer restricción al descuento por comisión de venta por GRAYMAYA, el cual a la fecha actual es de {{detalle_acuerdo}}</w:t>
       </w:r>
     </w:p>
     <w:p>
@@ -282,23 +249,7 @@
           <w:sz w:val="16"/>
           <w:szCs w:val="16"/>
         </w:rPr>
-        <w:t xml:space="preserve">Ambas partes </w:t>
-      </w:r>
-      <w:proofErr w:type="gramStart"/>
-      <w:r>
-        <w:rPr>
-          <w:sz w:val="16"/>
-          <w:szCs w:val="16"/>
-        </w:rPr>
-        <w:t>e</w:t>
-      </w:r>
-      <w:proofErr w:type="gramEnd"/>
-      <w:r>
-        <w:rPr>
-          <w:sz w:val="16"/>
-          <w:szCs w:val="16"/>
-        </w:rPr>
-        <w:t xml:space="preserve"> comprometen a llevar el control y firmar la entrega y pagos correspondientes de acuerdo con el acuerdo. </w:t>
+        <w:t xml:space="preserve">Ambas partes e comprometen a llevar el control y firmar la entrega y pagos correspondientes de acuerdo con el acuerdo. </w:t>
       </w:r>
     </w:p>
     <w:p>
@@ -337,21 +288,26 @@
         <w:t>PRODUCTOS ENTREGADOS POR {{marca}}</w:t>
       </w:r>
     </w:p>
+    <w:p>
+      <w:r>
+        <w:t>{% for r in rows %}</w:t>
+      </w:r>
+    </w:p>
     <w:tbl>
       <w:tblPr>
         <w:tblStyle w:val="Tabladecuadrcula4"/>
-        <w:tblW w:w="0" w:type="auto"/>
+        <w:tblW w:w="5000" w:type="pct"/>
         <w:tblLook w:val="04A0" w:firstRow="1" w:lastRow="0" w:firstColumn="1" w:lastColumn="0" w:noHBand="0" w:noVBand="1"/>
       </w:tblPr>
       <w:tblGrid>
-        <w:gridCol w:w="1080"/>
-        <w:gridCol w:w="1356"/>
-        <w:gridCol w:w="1096"/>
-        <w:gridCol w:w="797"/>
-        <w:gridCol w:w="724"/>
-        <w:gridCol w:w="1310"/>
-        <w:gridCol w:w="1224"/>
-        <w:gridCol w:w="1241"/>
+        <w:gridCol w:w="1052"/>
+        <w:gridCol w:w="1413"/>
+        <w:gridCol w:w="1098"/>
+        <w:gridCol w:w="735"/>
+        <w:gridCol w:w="647"/>
+        <w:gridCol w:w="1357"/>
+        <w:gridCol w:w="1253"/>
+        <w:gridCol w:w="1273"/>
       </w:tblGrid>
       <w:tr>
         <w:trPr>
@@ -361,17 +317,17 @@
         <w:tc>
           <w:tcPr>
             <w:cnfStyle w:val="001000000000" w:firstRow="0" w:lastRow="0" w:firstColumn="1" w:lastColumn="0" w:oddVBand="0" w:evenVBand="0" w:oddHBand="0" w:evenHBand="0" w:firstRowFirstColumn="0" w:firstRowLastColumn="0" w:lastRowFirstColumn="0" w:lastRowLastColumn="0"/>
-            <w:tcW w:w="1122" w:type="dxa"/>
+            <w:tcW w:w="1052" w:type="dxa"/>
           </w:tcPr>
           <w:p>
             <w:r>
-              <w:t>Id</w:t>
+              <w:t>ID</w:t>
             </w:r>
           </w:p>
         </w:tc>
         <w:tc>
           <w:tcPr>
-            <w:tcW w:w="1122" w:type="dxa"/>
+            <w:tcW w:w="1413" w:type="dxa"/>
           </w:tcPr>
           <w:p>
             <w:pPr>
@@ -384,20 +340,20 @@
         </w:tc>
         <w:tc>
           <w:tcPr>
-            <w:tcW w:w="1122" w:type="dxa"/>
+            <w:tcW w:w="1098" w:type="dxa"/>
           </w:tcPr>
           <w:p>
             <w:pPr>
               <w:cnfStyle w:val="100000000000" w:firstRow="1" w:lastRow="0" w:firstColumn="0" w:lastColumn="0" w:oddVBand="0" w:evenVBand="0" w:oddHBand="0" w:evenHBand="0" w:firstRowFirstColumn="0" w:firstRowLastColumn="0" w:lastRowFirstColumn="0" w:lastRowLastColumn="0"/>
             </w:pPr>
             <w:r>
-              <w:t>Descripción</w:t>
+              <w:t>Descripcion</w:t>
             </w:r>
           </w:p>
         </w:tc>
         <w:tc>
           <w:tcPr>
-            <w:tcW w:w="1122" w:type="dxa"/>
+            <w:tcW w:w="735" w:type="dxa"/>
           </w:tcPr>
           <w:p>
             <w:pPr>
@@ -410,7 +366,7 @@
         </w:tc>
         <w:tc>
           <w:tcPr>
-            <w:tcW w:w="1122" w:type="dxa"/>
+            <w:tcW w:w="647" w:type="dxa"/>
           </w:tcPr>
           <w:p>
             <w:pPr>
@@ -423,7 +379,7 @@
         </w:tc>
         <w:tc>
           <w:tcPr>
-            <w:tcW w:w="1122" w:type="dxa"/>
+            <w:tcW w:w="1357" w:type="dxa"/>
           </w:tcPr>
           <w:p>
             <w:pPr>
@@ -436,7 +392,7 @@
         </w:tc>
         <w:tc>
           <w:tcPr>
-            <w:tcW w:w="1123" w:type="dxa"/>
+            <w:tcW w:w="1253" w:type="dxa"/>
           </w:tcPr>
           <w:p>
             <w:pPr>
@@ -449,14 +405,20 @@
         </w:tc>
         <w:tc>
           <w:tcPr>
-            <w:tcW w:w="1123" w:type="dxa"/>
+            <w:tcW w:w="1273" w:type="dxa"/>
           </w:tcPr>
           <w:p>
             <w:pPr>
               <w:cnfStyle w:val="100000000000" w:firstRow="1" w:lastRow="0" w:firstColumn="0" w:lastColumn="0" w:oddVBand="0" w:evenVBand="0" w:oddHBand="0" w:evenHBand="0" w:firstRowFirstColumn="0" w:firstRowLastColumn="0" w:lastRowFirstColumn="0" w:lastRowLastColumn="0"/>
             </w:pPr>
             <w:r>
-              <w:t>costo</w:t>
+              <w:t>C</w:t>
+            </w:r>
+            <w:r>
+              <w:t>osto</w:t>
+            </w:r>
+            <w:r>
+              <w:t xml:space="preserve"> Unitario</w:t>
             </w:r>
           </w:p>
         </w:tc>
@@ -468,25 +430,20 @@
         <w:tc>
           <w:tcPr>
             <w:cnfStyle w:val="001000000000" w:firstRow="0" w:lastRow="0" w:firstColumn="1" w:lastColumn="0" w:oddVBand="0" w:evenVBand="0" w:oddHBand="0" w:evenHBand="0" w:firstRowFirstColumn="0" w:firstRowLastColumn="0" w:lastRowFirstColumn="0" w:lastRowLastColumn="0"/>
-            <w:tcW w:w="1122" w:type="dxa"/>
+            <w:tcW w:w="1052" w:type="dxa"/>
           </w:tcPr>
           <w:p>
             <w:r>
-              <w:t>{{</w:t>
-            </w:r>
-            <w:proofErr w:type="spellStart"/>
-            <w:r>
-              <w:t>r.id_insumo</w:t>
-            </w:r>
-            <w:proofErr w:type="spellEnd"/>
-            <w:r>
-              <w:t>}}</w:t>
+              <w:t xml:space="preserve">{{ </w:t>
+            </w:r>
+            <w:r>
+              <w:t>r.id_insumo }}</w:t>
             </w:r>
           </w:p>
         </w:tc>
         <w:tc>
           <w:tcPr>
-            <w:tcW w:w="1122" w:type="dxa"/>
+            <w:tcW w:w="1413" w:type="dxa"/>
           </w:tcPr>
           <w:p>
             <w:pPr>
@@ -495,19 +452,18 @@
             <w:r>
               <w:t>{{</w:t>
             </w:r>
-            <w:proofErr w:type="spellStart"/>
-            <w:proofErr w:type="gramStart"/>
+            <w:r>
+              <w:t xml:space="preserve"> </w:t>
+            </w:r>
             <w:r>
               <w:t>r.</w:t>
             </w:r>
             <w:r>
-              <w:t>nombre</w:t>
-            </w:r>
-            <w:proofErr w:type="gramEnd"/>
-            <w:r>
-              <w:t>_insumo</w:t>
-            </w:r>
-            <w:proofErr w:type="spellEnd"/>
+              <w:t>nombre_insumo</w:t>
+            </w:r>
+            <w:r>
+              <w:t xml:space="preserve"> </w:t>
+            </w:r>
             <w:r>
               <w:t>}}</w:t>
             </w:r>
@@ -515,7 +471,7 @@
         </w:tc>
         <w:tc>
           <w:tcPr>
-            <w:tcW w:w="1122" w:type="dxa"/>
+            <w:tcW w:w="1098" w:type="dxa"/>
           </w:tcPr>
           <w:p>
             <w:pPr>
@@ -524,16 +480,18 @@
             <w:r>
               <w:t>{{</w:t>
             </w:r>
-            <w:proofErr w:type="spellStart"/>
-            <w:proofErr w:type="gramStart"/>
+            <w:r>
+              <w:t xml:space="preserve"> </w:t>
+            </w:r>
             <w:r>
               <w:t>r.</w:t>
             </w:r>
             <w:r>
               <w:t>descripcion</w:t>
             </w:r>
-            <w:proofErr w:type="spellEnd"/>
-            <w:proofErr w:type="gramEnd"/>
+            <w:r>
+              <w:t xml:space="preserve"> </w:t>
+            </w:r>
             <w:r>
               <w:t>}}</w:t>
             </w:r>
@@ -541,7 +499,7 @@
         </w:tc>
         <w:tc>
           <w:tcPr>
-            <w:tcW w:w="1122" w:type="dxa"/>
+            <w:tcW w:w="735" w:type="dxa"/>
           </w:tcPr>
           <w:p>
             <w:pPr>
@@ -550,16 +508,18 @@
             <w:r>
               <w:t>{{</w:t>
             </w:r>
-            <w:proofErr w:type="spellStart"/>
-            <w:proofErr w:type="gramStart"/>
+            <w:r>
+              <w:t xml:space="preserve"> </w:t>
+            </w:r>
             <w:r>
               <w:t>r.</w:t>
             </w:r>
             <w:r>
               <w:t>marca</w:t>
             </w:r>
-            <w:proofErr w:type="spellEnd"/>
-            <w:proofErr w:type="gramEnd"/>
+            <w:r>
+              <w:t xml:space="preserve"> </w:t>
+            </w:r>
             <w:r>
               <w:t>}}</w:t>
             </w:r>
@@ -567,7 +527,7 @@
         </w:tc>
         <w:tc>
           <w:tcPr>
-            <w:tcW w:w="1122" w:type="dxa"/>
+            <w:tcW w:w="647" w:type="dxa"/>
           </w:tcPr>
           <w:p>
             <w:pPr>
@@ -576,16 +536,18 @@
             <w:r>
               <w:t>{{</w:t>
             </w:r>
-            <w:proofErr w:type="spellStart"/>
-            <w:proofErr w:type="gramStart"/>
+            <w:r>
+              <w:t xml:space="preserve"> </w:t>
+            </w:r>
             <w:r>
               <w:t>r.</w:t>
             </w:r>
             <w:r>
               <w:t>color</w:t>
             </w:r>
-            <w:proofErr w:type="spellEnd"/>
-            <w:proofErr w:type="gramEnd"/>
+            <w:r>
+              <w:t xml:space="preserve"> </w:t>
+            </w:r>
             <w:r>
               <w:t>}}</w:t>
             </w:r>
@@ -593,7 +555,7 @@
         </w:tc>
         <w:tc>
           <w:tcPr>
-            <w:tcW w:w="1122" w:type="dxa"/>
+            <w:tcW w:w="1357" w:type="dxa"/>
           </w:tcPr>
           <w:p>
             <w:pPr>
@@ -602,19 +564,18 @@
             <w:r>
               <w:t>{{</w:t>
             </w:r>
-            <w:proofErr w:type="spellStart"/>
-            <w:proofErr w:type="gramStart"/>
+            <w:r>
+              <w:t xml:space="preserve"> </w:t>
+            </w:r>
             <w:r>
               <w:t>r.</w:t>
             </w:r>
             <w:r>
-              <w:t>unidad</w:t>
-            </w:r>
-            <w:proofErr w:type="gramEnd"/>
-            <w:r>
-              <w:t>_medida</w:t>
-            </w:r>
-            <w:proofErr w:type="spellEnd"/>
+              <w:t>unidad_medida</w:t>
+            </w:r>
+            <w:r>
+              <w:t xml:space="preserve"> </w:t>
+            </w:r>
             <w:r>
               <w:t>}}</w:t>
             </w:r>
@@ -622,7 +583,7 @@
         </w:tc>
         <w:tc>
           <w:tcPr>
-            <w:tcW w:w="1123" w:type="dxa"/>
+            <w:tcW w:w="1253" w:type="dxa"/>
           </w:tcPr>
           <w:p>
             <w:pPr>
@@ -631,19 +592,18 @@
             <w:r>
               <w:t>{{</w:t>
             </w:r>
-            <w:proofErr w:type="spellStart"/>
-            <w:proofErr w:type="gramStart"/>
+            <w:r>
+              <w:t xml:space="preserve"> </w:t>
+            </w:r>
             <w:r>
               <w:t>r.</w:t>
             </w:r>
             <w:r>
-              <w:t>stock</w:t>
-            </w:r>
-            <w:proofErr w:type="gramEnd"/>
-            <w:r>
-              <w:t>_insumo</w:t>
-            </w:r>
-            <w:proofErr w:type="spellEnd"/>
+              <w:t>stock_insumo</w:t>
+            </w:r>
+            <w:r>
+              <w:t xml:space="preserve"> </w:t>
+            </w:r>
             <w:r>
               <w:t>}}</w:t>
             </w:r>
@@ -651,7 +611,7 @@
         </w:tc>
         <w:tc>
           <w:tcPr>
-            <w:tcW w:w="1123" w:type="dxa"/>
+            <w:tcW w:w="1273" w:type="dxa"/>
           </w:tcPr>
           <w:p>
             <w:pPr>
@@ -660,30 +620,25 @@
             <w:r>
               <w:t>{{</w:t>
             </w:r>
-            <w:proofErr w:type="spellStart"/>
-            <w:proofErr w:type="gramStart"/>
+            <w:r>
+              <w:t xml:space="preserve"> </w:t>
+            </w:r>
             <w:r>
               <w:t>r.</w:t>
             </w:r>
             <w:r>
-              <w:t>costo</w:t>
-            </w:r>
-            <w:proofErr w:type="gramEnd"/>
-            <w:r>
-              <w:t>_unitario</w:t>
-            </w:r>
-            <w:proofErr w:type="spellEnd"/>
-            <w:r>
-              <w:t>}}</w:t>
+              <w:t>costo_unitario</w:t>
+            </w:r>
+            <w:r>
+              <w:t xml:space="preserve"> }}</w:t>
             </w:r>
           </w:p>
         </w:tc>
       </w:tr>
     </w:tbl>
-    <w:p/>
     <w:p>
       <w:r>
-        <w:tab/>
+        <w:t>{% endfor %}</w:t>
       </w:r>
       <w:r>
         <w:tab/>
@@ -726,7 +681,6 @@
           <w:szCs w:val="18"/>
         </w:rPr>
       </w:pPr>
-      <w:proofErr w:type="spellStart"/>
       <w:r>
         <w:rPr>
           <w:b/>
@@ -734,9 +688,8 @@
           <w:sz w:val="18"/>
           <w:szCs w:val="18"/>
         </w:rPr>
-        <w:t>Graymaya</w:t>
-      </w:r>
-      <w:proofErr w:type="spellEnd"/>
+        <w:t xml:space="preserve">Graymaya                                                                                                                       </w:t>
+      </w:r>
       <w:r>
         <w:rPr>
           <w:b/>
@@ -744,7 +697,7 @@
           <w:sz w:val="18"/>
           <w:szCs w:val="18"/>
         </w:rPr>
-        <w:t xml:space="preserve">                                                                                                                       </w:t>
+        <w:t xml:space="preserve">                              </w:t>
       </w:r>
       <w:r>
         <w:rPr>
@@ -753,18 +706,20 @@
           <w:sz w:val="18"/>
           <w:szCs w:val="18"/>
         </w:rPr>
-        <w:t xml:space="preserve">                              </w:t>
-      </w:r>
-      <w:r>
+        <w:t xml:space="preserve">   Graymaya</w:t>
+      </w:r>
+    </w:p>
+    <w:p>
+      <w:pPr>
         <w:rPr>
           <w:b/>
           <w:bCs/>
           <w:sz w:val="18"/>
           <w:szCs w:val="18"/>
         </w:rPr>
-        <w:t xml:space="preserve">   </w:t>
-      </w:r>
-      <w:proofErr w:type="spellStart"/>
+      </w:pPr>
+    </w:p>
+    <w:p>
       <w:r>
         <w:rPr>
           <w:b/>
@@ -772,21 +727,18 @@
           <w:sz w:val="18"/>
           <w:szCs w:val="18"/>
         </w:rPr>
-        <w:t>Graymaya</w:t>
-      </w:r>
-      <w:proofErr w:type="spellEnd"/>
-    </w:p>
-    <w:p>
-      <w:pPr>
+        <w:t>{{marca}}</w:t>
+      </w:r>
+      <w:r>
         <w:rPr>
           <w:b/>
           <w:bCs/>
           <w:sz w:val="18"/>
           <w:szCs w:val="18"/>
         </w:rPr>
-      </w:pPr>
-    </w:p>
-    <w:p>
+        <w:tab/>
+        <w:t xml:space="preserve">                                                                                                              </w:t>
+      </w:r>
       <w:r>
         <w:rPr>
           <w:b/>
@@ -794,7 +746,7 @@
           <w:sz w:val="18"/>
           <w:szCs w:val="18"/>
         </w:rPr>
-        <w:t>{{marca}}</w:t>
+        <w:t xml:space="preserve">                       </w:t>
       </w:r>
       <w:r>
         <w:rPr>
@@ -803,8 +755,7 @@
           <w:sz w:val="18"/>
           <w:szCs w:val="18"/>
         </w:rPr>
-        <w:tab/>
-        <w:t xml:space="preserve">                                                                                                              </w:t>
+        <w:t xml:space="preserve">  </w:t>
       </w:r>
       <w:r>
         <w:rPr>
@@ -813,9 +764,8 @@
           <w:sz w:val="18"/>
           <w:szCs w:val="18"/>
         </w:rPr>
-        <w:t xml:space="preserve">                      </w:t>
-      </w:r>
-      <w:proofErr w:type="gramStart"/>
+        <w:t>{{marca}}</w:t>
+      </w:r>
       <w:r>
         <w:rPr>
           <w:b/>
@@ -823,77 +773,8 @@
           <w:sz w:val="18"/>
           <w:szCs w:val="18"/>
         </w:rPr>
-        <w:t xml:space="preserve"> </w:t>
-      </w:r>
-      <w:r>
-        <w:rPr>
-          <w:b/>
-          <w:bCs/>
-          <w:sz w:val="18"/>
-          <w:szCs w:val="18"/>
-        </w:rPr>
-        <w:t xml:space="preserve">  </w:t>
-      </w:r>
-      <w:r>
-        <w:rPr>
-          <w:b/>
-          <w:bCs/>
-          <w:sz w:val="18"/>
-          <w:szCs w:val="18"/>
-        </w:rPr>
-        <w:t>{</w:t>
-      </w:r>
-      <w:proofErr w:type="gramEnd"/>
-      <w:r>
-        <w:rPr>
-          <w:b/>
-          <w:bCs/>
-          <w:sz w:val="18"/>
-          <w:szCs w:val="18"/>
-        </w:rPr>
-        <w:t>{marca}}</w:t>
-      </w:r>
-      <w:r>
-        <w:rPr>
-          <w:b/>
-          <w:bCs/>
-          <w:sz w:val="18"/>
-          <w:szCs w:val="18"/>
-        </w:rPr>
         <w:tab/>
       </w:r>
-      <w:r>
-        <w:tab/>
-      </w:r>
-      <w:r>
-        <w:tab/>
-      </w:r>
-      <w:r>
-        <w:tab/>
-      </w:r>
-      <w:r>
-        <w:tab/>
-      </w:r>
-      <w:r>
-        <w:tab/>
-      </w:r>
-      <w:r>
-        <w:tab/>
-      </w:r>
-      <w:r>
-        <w:tab/>
-      </w:r>
-      <w:r>
-        <w:tab/>
-      </w:r>
-      <w:r>
-        <w:tab/>
-      </w:r>
-    </w:p>
-    <w:p>
-      <w:pPr>
-        <w:ind w:left="360"/>
-      </w:pPr>
     </w:p>
     <w:p/>
     <w:p/>
